--- a/Báo cáo/Thiết kế chương trình.docx
+++ b/Báo cáo/Thiết kế chương trình.docx
@@ -3215,28 +3215,28 @@
         <w:rPr>
           <w:rFonts w:ascii="Segoe UI" w:hAnsi="Segoe UI" w:cs="Segoe UI"/>
         </w:rPr>
-        <w:t>Hiện</w:t>
-      </w:r>
-      <w:proofErr w:type="spellEnd"/>
-      <w:r>
-        <w:rPr>
-          <w:rFonts w:ascii="Segoe UI" w:hAnsi="Segoe UI" w:cs="Segoe UI"/>
-        </w:rPr>
-        <w:t xml:space="preserve"> </w:t>
-      </w:r>
-      <w:proofErr w:type="spellStart"/>
-      <w:r>
-        <w:rPr>
-          <w:rFonts w:ascii="Segoe UI" w:hAnsi="Segoe UI" w:cs="Segoe UI"/>
-        </w:rPr>
-        <w:t>thị</w:t>
-      </w:r>
-      <w:proofErr w:type="spellEnd"/>
-      <w:r>
-        <w:rPr>
-          <w:rFonts w:ascii="Segoe UI" w:hAnsi="Segoe UI" w:cs="Segoe UI"/>
-        </w:rPr>
-        <w:t xml:space="preserve">: </w:t>
+        <w:t>Điều</w:t>
+      </w:r>
+      <w:proofErr w:type="spellEnd"/>
+      <w:r>
+        <w:rPr>
+          <w:rFonts w:ascii="Segoe UI" w:hAnsi="Segoe UI" w:cs="Segoe UI"/>
+        </w:rPr>
+        <w:t xml:space="preserve"> </w:t>
+      </w:r>
+      <w:proofErr w:type="spellStart"/>
+      <w:r>
+        <w:rPr>
+          <w:rFonts w:ascii="Segoe UI" w:hAnsi="Segoe UI" w:cs="Segoe UI"/>
+        </w:rPr>
+        <w:t>khiển</w:t>
+      </w:r>
+      <w:proofErr w:type="spellEnd"/>
+      <w:r>
+        <w:rPr>
+          <w:rFonts w:ascii="Segoe UI" w:hAnsi="Segoe UI" w:cs="Segoe UI"/>
+        </w:rPr>
+        <w:t xml:space="preserve"> </w:t>
       </w:r>
       <w:proofErr w:type="spellStart"/>
       <w:r>
@@ -3250,6 +3250,20 @@
         <w:rPr>
           <w:rFonts w:ascii="Segoe UI" w:hAnsi="Segoe UI" w:cs="Segoe UI"/>
         </w:rPr>
+        <w:t xml:space="preserve"> di </w:t>
+      </w:r>
+      <w:proofErr w:type="spellStart"/>
+      <w:r>
+        <w:rPr>
+          <w:rFonts w:ascii="Segoe UI" w:hAnsi="Segoe UI" w:cs="Segoe UI"/>
+        </w:rPr>
+        <w:t>chuyển</w:t>
+      </w:r>
+      <w:proofErr w:type="spellEnd"/>
+      <w:r>
+        <w:rPr>
+          <w:rFonts w:ascii="Segoe UI" w:hAnsi="Segoe UI" w:cs="Segoe UI"/>
+        </w:rPr>
         <w:t xml:space="preserve">, </w:t>
       </w:r>
       <w:proofErr w:type="spellStart"/>
@@ -3257,20 +3271,6 @@
         <w:rPr>
           <w:rFonts w:ascii="Segoe UI" w:hAnsi="Segoe UI" w:cs="Segoe UI"/>
         </w:rPr>
-        <w:t>các</w:t>
-      </w:r>
-      <w:proofErr w:type="spellEnd"/>
-      <w:r>
-        <w:rPr>
-          <w:rFonts w:ascii="Segoe UI" w:hAnsi="Segoe UI" w:cs="Segoe UI"/>
-        </w:rPr>
-        <w:t xml:space="preserve"> </w:t>
-      </w:r>
-      <w:proofErr w:type="spellStart"/>
-      <w:r>
-        <w:rPr>
-          <w:rFonts w:ascii="Segoe UI" w:hAnsi="Segoe UI" w:cs="Segoe UI"/>
-        </w:rPr>
         <w:t>vật</w:t>
       </w:r>
       <w:proofErr w:type="spellEnd"/>
@@ -3306,52 +3306,72 @@
         <w:rPr>
           <w:rFonts w:ascii="Segoe UI" w:hAnsi="Segoe UI" w:cs="Segoe UI"/>
         </w:rPr>
-        <w:t xml:space="preserve">, </w:t>
-      </w:r>
-      <w:proofErr w:type="spellStart"/>
-      <w:r>
-        <w:rPr>
-          <w:rFonts w:ascii="Segoe UI" w:hAnsi="Segoe UI" w:cs="Segoe UI"/>
-        </w:rPr>
-        <w:t>đạn</w:t>
-      </w:r>
-      <w:proofErr w:type="spellEnd"/>
-      <w:r>
-        <w:rPr>
-          <w:rFonts w:ascii="Segoe UI" w:hAnsi="Segoe UI" w:cs="Segoe UI"/>
-        </w:rPr>
-        <w:t xml:space="preserve">, </w:t>
-      </w:r>
-      <w:proofErr w:type="spellStart"/>
-      <w:r>
-        <w:rPr>
-          <w:rFonts w:ascii="Segoe UI" w:hAnsi="Segoe UI" w:cs="Segoe UI"/>
-        </w:rPr>
-        <w:t>đường</w:t>
-      </w:r>
-      <w:proofErr w:type="spellEnd"/>
-      <w:r>
-        <w:rPr>
-          <w:rFonts w:ascii="Segoe UI" w:hAnsi="Segoe UI" w:cs="Segoe UI"/>
-        </w:rPr>
-        <w:t xml:space="preserve"> </w:t>
-      </w:r>
-      <w:proofErr w:type="spellStart"/>
-      <w:proofErr w:type="gramStart"/>
-      <w:r>
-        <w:rPr>
-          <w:rFonts w:ascii="Segoe UI" w:hAnsi="Segoe UI" w:cs="Segoe UI"/>
-        </w:rPr>
-        <w:t>đua</w:t>
-      </w:r>
-      <w:proofErr w:type="spellEnd"/>
-      <w:r>
-        <w:rPr>
-          <w:rFonts w:ascii="Segoe UI" w:hAnsi="Segoe UI" w:cs="Segoe UI"/>
-        </w:rPr>
-        <w:t>,…</w:t>
-      </w:r>
-      <w:proofErr w:type="gramEnd"/>
+        <w:t xml:space="preserve"> </w:t>
+      </w:r>
+      <w:proofErr w:type="spellStart"/>
+      <w:r>
+        <w:rPr>
+          <w:rFonts w:ascii="Segoe UI" w:hAnsi="Segoe UI" w:cs="Segoe UI"/>
+        </w:rPr>
+        <w:t>và</w:t>
+      </w:r>
+      <w:proofErr w:type="spellEnd"/>
+      <w:r>
+        <w:rPr>
+          <w:rFonts w:ascii="Segoe UI" w:hAnsi="Segoe UI" w:cs="Segoe UI"/>
+        </w:rPr>
+        <w:t xml:space="preserve"> </w:t>
+      </w:r>
+      <w:proofErr w:type="spellStart"/>
+      <w:r>
+        <w:rPr>
+          <w:rFonts w:ascii="Segoe UI" w:hAnsi="Segoe UI" w:cs="Segoe UI"/>
+        </w:rPr>
+        <w:t>đi</w:t>
+      </w:r>
+      <w:proofErr w:type="spellEnd"/>
+      <w:r>
+        <w:rPr>
+          <w:rFonts w:ascii="Segoe UI" w:hAnsi="Segoe UI" w:cs="Segoe UI"/>
+        </w:rPr>
+        <w:t xml:space="preserve"> </w:t>
+      </w:r>
+      <w:proofErr w:type="spellStart"/>
+      <w:r>
+        <w:rPr>
+          <w:rFonts w:ascii="Segoe UI" w:hAnsi="Segoe UI" w:cs="Segoe UI"/>
+        </w:rPr>
+        <w:t>xuống</w:t>
+      </w:r>
+      <w:proofErr w:type="spellEnd"/>
+      <w:r>
+        <w:rPr>
+          <w:rFonts w:ascii="Segoe UI" w:hAnsi="Segoe UI" w:cs="Segoe UI"/>
+        </w:rPr>
+        <w:t xml:space="preserve">. </w:t>
+      </w:r>
+      <w:proofErr w:type="spellStart"/>
+      <w:r>
+        <w:rPr>
+          <w:rFonts w:ascii="Segoe UI" w:hAnsi="Segoe UI" w:cs="Segoe UI"/>
+        </w:rPr>
+        <w:t>Đạn</w:t>
+      </w:r>
+      <w:proofErr w:type="spellEnd"/>
+      <w:r>
+        <w:rPr>
+          <w:rFonts w:ascii="Segoe UI" w:hAnsi="Segoe UI" w:cs="Segoe UI"/>
+        </w:rPr>
+        <w:t xml:space="preserve"> bay </w:t>
+      </w:r>
+      <w:proofErr w:type="spellStart"/>
+      <w:r>
+        <w:rPr>
+          <w:rFonts w:ascii="Segoe UI" w:hAnsi="Segoe UI" w:cs="Segoe UI"/>
+        </w:rPr>
+        <w:t>lên</w:t>
+      </w:r>
+      <w:proofErr w:type="spellEnd"/>
       <w:r>
         <w:rPr>
           <w:rFonts w:ascii="Segoe UI" w:hAnsi="Segoe UI" w:cs="Segoe UI"/>
@@ -3375,28 +3395,28 @@
         <w:rPr>
           <w:rFonts w:ascii="Segoe UI" w:hAnsi="Segoe UI" w:cs="Segoe UI"/>
         </w:rPr>
-        <w:t>Điều</w:t>
-      </w:r>
-      <w:proofErr w:type="spellEnd"/>
-      <w:r>
-        <w:rPr>
-          <w:rFonts w:ascii="Segoe UI" w:hAnsi="Segoe UI" w:cs="Segoe UI"/>
-        </w:rPr>
-        <w:t xml:space="preserve"> </w:t>
-      </w:r>
-      <w:proofErr w:type="spellStart"/>
-      <w:r>
-        <w:rPr>
-          <w:rFonts w:ascii="Segoe UI" w:hAnsi="Segoe UI" w:cs="Segoe UI"/>
-        </w:rPr>
-        <w:t>khiển</w:t>
-      </w:r>
-      <w:proofErr w:type="spellEnd"/>
-      <w:r>
-        <w:rPr>
-          <w:rFonts w:ascii="Segoe UI" w:hAnsi="Segoe UI" w:cs="Segoe UI"/>
-        </w:rPr>
-        <w:t xml:space="preserve"> </w:t>
+        <w:t>Hiện</w:t>
+      </w:r>
+      <w:proofErr w:type="spellEnd"/>
+      <w:r>
+        <w:rPr>
+          <w:rFonts w:ascii="Segoe UI" w:hAnsi="Segoe UI" w:cs="Segoe UI"/>
+        </w:rPr>
+        <w:t xml:space="preserve"> </w:t>
+      </w:r>
+      <w:proofErr w:type="spellStart"/>
+      <w:r>
+        <w:rPr>
+          <w:rFonts w:ascii="Segoe UI" w:hAnsi="Segoe UI" w:cs="Segoe UI"/>
+        </w:rPr>
+        <w:t>thị</w:t>
+      </w:r>
+      <w:proofErr w:type="spellEnd"/>
+      <w:r>
+        <w:rPr>
+          <w:rFonts w:ascii="Segoe UI" w:hAnsi="Segoe UI" w:cs="Segoe UI"/>
+        </w:rPr>
+        <w:t xml:space="preserve">: </w:t>
       </w:r>
       <w:proofErr w:type="spellStart"/>
       <w:r>
@@ -3410,20 +3430,6 @@
         <w:rPr>
           <w:rFonts w:ascii="Segoe UI" w:hAnsi="Segoe UI" w:cs="Segoe UI"/>
         </w:rPr>
-        <w:t xml:space="preserve"> di </w:t>
-      </w:r>
-      <w:proofErr w:type="spellStart"/>
-      <w:r>
-        <w:rPr>
-          <w:rFonts w:ascii="Segoe UI" w:hAnsi="Segoe UI" w:cs="Segoe UI"/>
-        </w:rPr>
-        <w:t>chuyển</w:t>
-      </w:r>
-      <w:proofErr w:type="spellEnd"/>
-      <w:r>
-        <w:rPr>
-          <w:rFonts w:ascii="Segoe UI" w:hAnsi="Segoe UI" w:cs="Segoe UI"/>
-        </w:rPr>
         <w:t xml:space="preserve">, </w:t>
       </w:r>
       <w:proofErr w:type="spellStart"/>
@@ -3431,6 +3437,20 @@
         <w:rPr>
           <w:rFonts w:ascii="Segoe UI" w:hAnsi="Segoe UI" w:cs="Segoe UI"/>
         </w:rPr>
+        <w:t>các</w:t>
+      </w:r>
+      <w:proofErr w:type="spellEnd"/>
+      <w:r>
+        <w:rPr>
+          <w:rFonts w:ascii="Segoe UI" w:hAnsi="Segoe UI" w:cs="Segoe UI"/>
+        </w:rPr>
+        <w:t xml:space="preserve"> </w:t>
+      </w:r>
+      <w:proofErr w:type="spellStart"/>
+      <w:r>
+        <w:rPr>
+          <w:rFonts w:ascii="Segoe UI" w:hAnsi="Segoe UI" w:cs="Segoe UI"/>
+        </w:rPr>
         <w:t>vật</w:t>
       </w:r>
       <w:proofErr w:type="spellEnd"/>
@@ -3466,72 +3486,52 @@
         <w:rPr>
           <w:rFonts w:ascii="Segoe UI" w:hAnsi="Segoe UI" w:cs="Segoe UI"/>
         </w:rPr>
-        <w:t xml:space="preserve"> </w:t>
-      </w:r>
-      <w:proofErr w:type="spellStart"/>
-      <w:r>
-        <w:rPr>
-          <w:rFonts w:ascii="Segoe UI" w:hAnsi="Segoe UI" w:cs="Segoe UI"/>
-        </w:rPr>
-        <w:t>và</w:t>
-      </w:r>
-      <w:proofErr w:type="spellEnd"/>
-      <w:r>
-        <w:rPr>
-          <w:rFonts w:ascii="Segoe UI" w:hAnsi="Segoe UI" w:cs="Segoe UI"/>
-        </w:rPr>
-        <w:t xml:space="preserve"> </w:t>
-      </w:r>
-      <w:proofErr w:type="spellStart"/>
-      <w:r>
-        <w:rPr>
-          <w:rFonts w:ascii="Segoe UI" w:hAnsi="Segoe UI" w:cs="Segoe UI"/>
-        </w:rPr>
-        <w:t>đi</w:t>
-      </w:r>
-      <w:proofErr w:type="spellEnd"/>
-      <w:r>
-        <w:rPr>
-          <w:rFonts w:ascii="Segoe UI" w:hAnsi="Segoe UI" w:cs="Segoe UI"/>
-        </w:rPr>
-        <w:t xml:space="preserve"> </w:t>
-      </w:r>
-      <w:proofErr w:type="spellStart"/>
-      <w:r>
-        <w:rPr>
-          <w:rFonts w:ascii="Segoe UI" w:hAnsi="Segoe UI" w:cs="Segoe UI"/>
-        </w:rPr>
-        <w:t>xuống</w:t>
-      </w:r>
-      <w:proofErr w:type="spellEnd"/>
-      <w:r>
-        <w:rPr>
-          <w:rFonts w:ascii="Segoe UI" w:hAnsi="Segoe UI" w:cs="Segoe UI"/>
-        </w:rPr>
-        <w:t xml:space="preserve">. </w:t>
-      </w:r>
-      <w:proofErr w:type="spellStart"/>
-      <w:r>
-        <w:rPr>
-          <w:rFonts w:ascii="Segoe UI" w:hAnsi="Segoe UI" w:cs="Segoe UI"/>
-        </w:rPr>
-        <w:t>Đạn</w:t>
-      </w:r>
-      <w:proofErr w:type="spellEnd"/>
-      <w:r>
-        <w:rPr>
-          <w:rFonts w:ascii="Segoe UI" w:hAnsi="Segoe UI" w:cs="Segoe UI"/>
-        </w:rPr>
-        <w:t xml:space="preserve"> bay </w:t>
-      </w:r>
-      <w:proofErr w:type="spellStart"/>
-      <w:r>
-        <w:rPr>
-          <w:rFonts w:ascii="Segoe UI" w:hAnsi="Segoe UI" w:cs="Segoe UI"/>
-        </w:rPr>
-        <w:t>lên</w:t>
-      </w:r>
-      <w:proofErr w:type="spellEnd"/>
+        <w:t xml:space="preserve">, </w:t>
+      </w:r>
+      <w:proofErr w:type="spellStart"/>
+      <w:r>
+        <w:rPr>
+          <w:rFonts w:ascii="Segoe UI" w:hAnsi="Segoe UI" w:cs="Segoe UI"/>
+        </w:rPr>
+        <w:t>đạn</w:t>
+      </w:r>
+      <w:proofErr w:type="spellEnd"/>
+      <w:r>
+        <w:rPr>
+          <w:rFonts w:ascii="Segoe UI" w:hAnsi="Segoe UI" w:cs="Segoe UI"/>
+        </w:rPr>
+        <w:t xml:space="preserve">, </w:t>
+      </w:r>
+      <w:proofErr w:type="spellStart"/>
+      <w:r>
+        <w:rPr>
+          <w:rFonts w:ascii="Segoe UI" w:hAnsi="Segoe UI" w:cs="Segoe UI"/>
+        </w:rPr>
+        <w:t>đường</w:t>
+      </w:r>
+      <w:proofErr w:type="spellEnd"/>
+      <w:r>
+        <w:rPr>
+          <w:rFonts w:ascii="Segoe UI" w:hAnsi="Segoe UI" w:cs="Segoe UI"/>
+        </w:rPr>
+        <w:t xml:space="preserve"> </w:t>
+      </w:r>
+      <w:proofErr w:type="spellStart"/>
+      <w:proofErr w:type="gramStart"/>
+      <w:r>
+        <w:rPr>
+          <w:rFonts w:ascii="Segoe UI" w:hAnsi="Segoe UI" w:cs="Segoe UI"/>
+        </w:rPr>
+        <w:t>đua</w:t>
+      </w:r>
+      <w:proofErr w:type="spellEnd"/>
+      <w:r>
+        <w:rPr>
+          <w:rFonts w:ascii="Segoe UI" w:hAnsi="Segoe UI" w:cs="Segoe UI"/>
+        </w:rPr>
+        <w:t>,…</w:t>
+      </w:r>
+      <w:proofErr w:type="gramEnd"/>
       <w:r>
         <w:rPr>
           <w:rFonts w:ascii="Segoe UI" w:hAnsi="Segoe UI" w:cs="Segoe UI"/>
@@ -3550,11 +3550,19 @@
           <w:rFonts w:ascii="Segoe UI" w:hAnsi="Segoe UI" w:cs="Segoe UI"/>
         </w:rPr>
       </w:pPr>
-      <w:r>
-        <w:rPr>
-          <w:rFonts w:ascii="Segoe UI" w:hAnsi="Segoe UI" w:cs="Segoe UI"/>
-        </w:rPr>
-        <w:t xml:space="preserve">Xử </w:t>
+      <w:proofErr w:type="spellStart"/>
+      <w:r>
+        <w:rPr>
+          <w:rFonts w:ascii="Segoe UI" w:hAnsi="Segoe UI" w:cs="Segoe UI"/>
+        </w:rPr>
+        <w:t>Xử</w:t>
+      </w:r>
+      <w:proofErr w:type="spellEnd"/>
+      <w:r>
+        <w:rPr>
+          <w:rFonts w:ascii="Segoe UI" w:hAnsi="Segoe UI" w:cs="Segoe UI"/>
+        </w:rPr>
+        <w:t xml:space="preserve"> </w:t>
       </w:r>
       <w:proofErr w:type="spellStart"/>
       <w:r>
@@ -4191,6 +4199,8 @@
         </w:rPr>
         <w:t>cao</w:t>
       </w:r>
+      <w:bookmarkStart w:id="0" w:name="_GoBack"/>
+      <w:bookmarkEnd w:id="0"/>
       <w:proofErr w:type="spellEnd"/>
       <w:r>
         <w:rPr>
@@ -4337,15 +4347,7 @@
         <w:rPr>
           <w:rFonts w:ascii="Segoe UI" w:hAnsi="Segoe UI" w:cs="Segoe UI"/>
         </w:rPr>
-        <w:t>phé</w:t>
-      </w:r>
-      <w:bookmarkStart w:id="0" w:name="_GoBack"/>
-      <w:bookmarkEnd w:id="0"/>
-      <w:r>
-        <w:rPr>
-          <w:rFonts w:ascii="Segoe UI" w:hAnsi="Segoe UI" w:cs="Segoe UI"/>
-        </w:rPr>
-        <w:t>p</w:t>
+        <w:t>phép</w:t>
       </w:r>
       <w:proofErr w:type="spellEnd"/>
       <w:r>
@@ -7471,7 +7473,7 @@
     <w:charset w:val="00"/>
     <w:family w:val="roman"/>
     <w:pitch w:val="variable"/>
-    <w:sig w:usb0="E0002AFF" w:usb1="C0007841" w:usb2="00000009" w:usb3="00000000" w:csb0="000001FF" w:csb1="00000000"/>
+    <w:sig w:usb0="E0002EFF" w:usb1="C000785B" w:usb2="00000009" w:usb3="00000000" w:csb0="000001FF" w:csb1="00000000"/>
   </w:font>
   <w:font w:name="Segoe UI">
     <w:panose1 w:val="020B0502040204020203"/>
@@ -7514,7 +7516,7 @@
     <w:charset w:val="00"/>
     <w:family w:val="swiss"/>
     <w:pitch w:val="variable"/>
-    <w:sig w:usb0="E00002FF" w:usb1="4000ACFF" w:usb2="00000001" w:usb3="00000000" w:csb0="0000019F" w:csb1="00000000"/>
+    <w:sig w:usb0="E0002AFF" w:usb1="C000247B" w:usb2="00000009" w:usb3="00000000" w:csb0="000001FF" w:csb1="00000000"/>
   </w:font>
   <w:font w:name="Tahoma">
     <w:panose1 w:val="020B0604030504040204"/>
@@ -7558,7 +7560,7 @@
     <w:charset w:val="00"/>
     <w:family w:val="swiss"/>
     <w:pitch w:val="variable"/>
-    <w:sig w:usb0="A00002EF" w:usb1="4000207B" w:usb2="00000000" w:usb3="00000000" w:csb0="0000009F" w:csb1="00000000"/>
+    <w:sig w:usb0="E0002AFF" w:usb1="C000247B" w:usb2="00000009" w:usb3="00000000" w:csb0="000001FF" w:csb1="00000000"/>
   </w:font>
 </w:fonts>
 </file>
@@ -7587,6 +7589,7 @@
     <w:rsid w:val="00514D32"/>
     <w:rsid w:val="00524BDB"/>
     <w:rsid w:val="005936DC"/>
+    <w:rsid w:val="005B7A97"/>
     <w:rsid w:val="005D18C3"/>
     <w:rsid w:val="00602B2A"/>
     <w:rsid w:val="006A5587"/>
@@ -8398,7 +8401,7 @@
 </file>
 
 <file path=customXml/itemProps2.xml><?xml version="1.0" encoding="utf-8"?>
-<ds:datastoreItem xmlns:ds="http://schemas.openxmlformats.org/officeDocument/2006/customXml" ds:itemID="{4C6D9A78-2CB8-49CF-BA2E-FB1C970563DC}">
+<ds:datastoreItem xmlns:ds="http://schemas.openxmlformats.org/officeDocument/2006/customXml" ds:itemID="{0D3D0F93-F506-4CE9-B6F3-47D21F85DED5}">
   <ds:schemaRefs>
     <ds:schemaRef ds:uri="http://schemas.openxmlformats.org/officeDocument/2006/bibliography"/>
   </ds:schemaRefs>

--- a/Báo cáo/Thiết kế chương trình.docx
+++ b/Báo cáo/Thiết kế chương trình.docx
@@ -3066,7 +3066,59 @@
           <w:sz w:val="22"/>
           <w:szCs w:val="22"/>
         </w:rPr>
-        <w:t>: Main.cpp, 1712592.cpp, 1712592.h.</w:t>
+        <w:t xml:space="preserve">: Main.cpp, </w:t>
+      </w:r>
+      <w:r>
+        <w:rPr>
+          <w:rFonts w:cs="Segoe UI"/>
+          <w:b w:val="0"/>
+          <w:color w:val="auto"/>
+          <w:sz w:val="22"/>
+          <w:szCs w:val="22"/>
+        </w:rPr>
+        <w:t>Function</w:t>
+      </w:r>
+      <w:r>
+        <w:rPr>
+          <w:rFonts w:cs="Segoe UI"/>
+          <w:b w:val="0"/>
+          <w:color w:val="auto"/>
+          <w:sz w:val="22"/>
+          <w:szCs w:val="22"/>
+        </w:rPr>
+        <w:t xml:space="preserve">.cpp, </w:t>
+      </w:r>
+      <w:proofErr w:type="spellStart"/>
+      <w:r>
+        <w:rPr>
+          <w:rFonts w:cs="Segoe UI"/>
+          <w:b w:val="0"/>
+          <w:color w:val="auto"/>
+          <w:sz w:val="22"/>
+          <w:szCs w:val="22"/>
+        </w:rPr>
+        <w:t>Function</w:t>
+      </w:r>
+      <w:r>
+        <w:rPr>
+          <w:rFonts w:cs="Segoe UI"/>
+          <w:b w:val="0"/>
+          <w:color w:val="auto"/>
+          <w:sz w:val="22"/>
+          <w:szCs w:val="22"/>
+        </w:rPr>
+        <w:t>.h</w:t>
+      </w:r>
+      <w:proofErr w:type="spellEnd"/>
+      <w:r>
+        <w:rPr>
+          <w:rFonts w:cs="Segoe UI"/>
+          <w:b w:val="0"/>
+          <w:color w:val="auto"/>
+          <w:sz w:val="22"/>
+          <w:szCs w:val="22"/>
+        </w:rPr>
+        <w:t>.</w:t>
       </w:r>
     </w:p>
     <w:p>
@@ -4104,6 +4156,8 @@
         </w:rPr>
         <w:tab/>
       </w:r>
+      <w:bookmarkStart w:id="0" w:name="_GoBack"/>
+      <w:bookmarkEnd w:id="0"/>
     </w:p>
     <w:p>
       <w:pPr>
@@ -4199,8 +4253,6 @@
         </w:rPr>
         <w:t>cao</w:t>
       </w:r>
-      <w:bookmarkStart w:id="0" w:name="_GoBack"/>
-      <w:bookmarkEnd w:id="0"/>
       <w:proofErr w:type="spellEnd"/>
       <w:r>
         <w:rPr>
@@ -7599,6 +7651,7 @@
     <w:rsid w:val="009521AF"/>
     <w:rsid w:val="00991A60"/>
     <w:rsid w:val="00A118FB"/>
+    <w:rsid w:val="00A3005B"/>
     <w:rsid w:val="00AE2D46"/>
     <w:rsid w:val="00C33DB7"/>
     <w:rsid w:val="00E378CE"/>
@@ -8401,7 +8454,7 @@
 </file>
 
 <file path=customXml/itemProps2.xml><?xml version="1.0" encoding="utf-8"?>
-<ds:datastoreItem xmlns:ds="http://schemas.openxmlformats.org/officeDocument/2006/customXml" ds:itemID="{0D3D0F93-F506-4CE9-B6F3-47D21F85DED5}">
+<ds:datastoreItem xmlns:ds="http://schemas.openxmlformats.org/officeDocument/2006/customXml" ds:itemID="{EC70BEDA-22FF-4C5F-9C39-CB9FB5D95960}">
   <ds:schemaRefs>
     <ds:schemaRef ds:uri="http://schemas.openxmlformats.org/officeDocument/2006/bibliography"/>
   </ds:schemaRefs>
